--- a/test/fixtures/files/data binding.docx
+++ b/test/fixtures/files/data binding.docx
@@ -44,9 +44,8 @@
           </w:placeholder>
           <w15:dataBinding w:prefixMappings="xmlns:ns0='custom' " w:xpath="/ns0:data[1]/ns0:RICH_TEXT[1]" w:storeItemID="{D89A6C5A-D6D8-4725-A069-4746F2D54BE0}"/>
         </w:sdtPr>
+        <w:sdtEndPr/>
         <w:sdtContent>
-          <w:bookmarkStart w:id="0" w:name="_GoBack"/>
-          <w:bookmarkEnd w:id="0"/>
           <w:r>
             <w:t>%Rich Text%</w:t>
           </w:r>
@@ -80,13 +79,16 @@
       </w:sdt>
     </w:p>
     <w:p>
-      <w:proofErr w:type="spellStart"/>
       <w:r>
-        <w:t>CheckBox</w:t>
+        <w:t>Check</w:t>
       </w:r>
-      <w:proofErr w:type="spellEnd"/>
       <w:r>
-        <w:t xml:space="preserve">: </w:t>
+        <w:t xml:space="preserve"> </w:t>
+      </w:r>
+      <w:bookmarkStart w:id="0" w:name="_GoBack"/>
+      <w:bookmarkEnd w:id="0"/>
+      <w:r>
+        <w:t xml:space="preserve">Box: </w:t>
       </w:r>
       <w:sdt>
         <w:sdtPr>
@@ -723,7 +725,9 @@
   <w:rsids>
     <w:rsidRoot w:val="000F5680"/>
     <w:rsid w:val="000F5680"/>
+    <w:rsid w:val="004A109E"/>
     <w:rsid w:val="00920038"/>
+    <w:rsid w:val="009537B3"/>
     <w:rsid w:val="009A3FF4"/>
     <w:rsid w:val="00C173D0"/>
   </w:rsids>
@@ -1491,7 +1495,7 @@
 
 <file path=word/webextensions/taskpanes.xml><?xml version="1.0" encoding="utf-8"?>
 <wetp:taskpanes xmlns:wetp="http://schemas.microsoft.com/office/webextensions/taskpanes/2010/11">
-  <wetp:taskpane dockstate="right" visibility="1" width="350" row="2">
+  <wetp:taskpane dockstate="right" visibility="1" width="700" row="2">
     <wetp:webextensionref xmlns:r="http://schemas.openxmlformats.org/officeDocument/2006/relationships" r:id="rId1"/>
   </wetp:taskpane>
 </wetp:taskpanes>
